--- a/Templates/Incident Management Policy.docx
+++ b/Templates/Incident Management Policy.docx
@@ -158,6 +158,40 @@
     <w:p>
       <w:pPr>
         <w:pStyle w:val="BodyText"/>
+        <w:jc w:val="center"/>
+        <w:rPr>
+          <w:rFonts w:ascii="Times New Roman"/>
+          <w:sz w:val="20"/>
+        </w:rPr>
+      </w:pPr>
+      <w:r>
+        <w:rPr>
+          <w:noProof/>
+        </w:rPr>
+        <w:t>{</w:t>
+      </w:r>
+      <w:r>
+        <w:rPr>
+          <w:noProof/>
+        </w:rPr>
+        <w:t xml:space="preserve">IMAGE </w:t>
+      </w:r>
+      <w:r>
+        <w:rPr>
+          <w:noProof/>
+        </w:rPr>
+        <w:t>Company</w:t>
+      </w:r>
+      <w:r>
+        <w:rPr>
+          <w:noProof/>
+        </w:rPr>
+        <w:t>_Logo}</w:t>
+      </w:r>
+    </w:p>
+    <w:p>
+      <w:pPr>
+        <w:pStyle w:val="BodyText"/>
         <w:rPr>
           <w:rFonts w:ascii="Times New Roman"/>
           <w:sz w:val="20"/>
@@ -183,48 +217,6 @@
           <w:sz w:val="20"/>
         </w:rPr>
       </w:pPr>
-      <w:r>
-        <w:rPr>
-          <w:rFonts w:ascii="Times New Roman"/>
-          <w:noProof/>
-          <w:sz w:val="20"/>
-        </w:rPr>
-        <w:drawing>
-          <wp:inline distT="0" distB="0" distL="0" distR="0" wp14:anchorId="6CB235FE" wp14:editId="0BCE3A2D">
-            <wp:extent cx="659724" cy="353091"/>
-            <wp:effectExtent l="0" t="0" r="0" b="0"/>
-            <wp:docPr id="6" name="Image 6"/>
-            <wp:cNvGraphicFramePr>
-              <a:graphicFrameLocks xmlns:a="http://schemas.openxmlformats.org/drawingml/2006/main"/>
-            </wp:cNvGraphicFramePr>
-            <a:graphic xmlns:a="http://schemas.openxmlformats.org/drawingml/2006/main">
-              <a:graphicData uri="http://schemas.openxmlformats.org/drawingml/2006/picture">
-                <pic:pic xmlns:pic="http://schemas.openxmlformats.org/drawingml/2006/picture">
-                  <pic:nvPicPr>
-                    <pic:cNvPr id="6" name="Image 6"/>
-                    <pic:cNvPicPr/>
-                  </pic:nvPicPr>
-                  <pic:blipFill>
-                    <a:blip r:embed="rId7" cstate="print"/>
-                    <a:stretch>
-                      <a:fillRect/>
-                    </a:stretch>
-                  </pic:blipFill>
-                  <pic:spPr>
-                    <a:xfrm>
-                      <a:off x="0" y="0"/>
-                      <a:ext cx="659724" cy="353091"/>
-                    </a:xfrm>
-                    <a:prstGeom prst="rect">
-                      <a:avLst/>
-                    </a:prstGeom>
-                  </pic:spPr>
-                </pic:pic>
-              </a:graphicData>
-            </a:graphic>
-          </wp:inline>
-        </w:drawing>
-      </w:r>
     </w:p>
     <w:p>
       <w:pPr>
@@ -350,7 +342,23 @@
           <w:color w:val="37495C"/>
           <w:spacing w:val="-8"/>
         </w:rPr>
-        <w:t>Sanil Nadkarni</w:t>
+        <w:t>{</w:t>
+      </w:r>
+      <w:proofErr w:type="spellStart"/>
+      <w:r>
+        <w:rPr>
+          <w:color w:val="37495C"/>
+          <w:spacing w:val="-8"/>
+        </w:rPr>
+        <w:t>Owner_Name</w:t>
+      </w:r>
+      <w:proofErr w:type="spellEnd"/>
+      <w:r>
+        <w:rPr>
+          <w:color w:val="37495C"/>
+          <w:spacing w:val="-8"/>
+        </w:rPr>
+        <w:t>}</w:t>
       </w:r>
     </w:p>
     <w:p>
@@ -358,8 +366,8 @@
         <w:pStyle w:val="BodyText"/>
         <w:jc w:val="center"/>
         <w:sectPr>
-          <w:headerReference w:type="default" r:id="rId8"/>
-          <w:footerReference w:type="default" r:id="rId9"/>
+          <w:headerReference w:type="default" r:id="rId7"/>
+          <w:footerReference w:type="default" r:id="rId8"/>
           <w:type w:val="continuous"/>
           <w:pgSz w:w="11970" w:h="16860"/>
           <w:pgMar w:top="1600" w:right="1133" w:bottom="560" w:left="1133" w:header="855" w:footer="375" w:gutter="0"/>
@@ -1311,15 +1319,13 @@
         </w:rPr>
         <w:t xml:space="preserve"> </w:t>
       </w:r>
-      <w:proofErr w:type="spellStart"/>
-      <w:r>
-        <w:rPr>
-          <w:color w:val="37495C"/>
-          <w:spacing w:val="-8"/>
-        </w:rPr>
-        <w:t>Drivio</w:t>
-      </w:r>
-      <w:proofErr w:type="spellEnd"/>
+      <w:r>
+        <w:rPr>
+          <w:color w:val="37495C"/>
+          <w:spacing w:val="-8"/>
+        </w:rPr>
+        <w:t>{Company_Name}</w:t>
+      </w:r>
       <w:r>
         <w:rPr>
           <w:color w:val="37495C"/>
@@ -2357,7 +2363,7 @@
                     <pic:cNvPicPr/>
                   </pic:nvPicPr>
                   <pic:blipFill>
-                    <a:blip r:embed="rId10" cstate="print"/>
+                    <a:blip r:embed="rId9" cstate="print"/>
                     <a:stretch>
                       <a:fillRect/>
                     </a:stretch>
@@ -2735,7 +2741,7 @@
                     <pic:cNvPicPr/>
                   </pic:nvPicPr>
                   <pic:blipFill>
-                    <a:blip r:embed="rId10" cstate="print"/>
+                    <a:blip r:embed="rId9" cstate="print"/>
                     <a:stretch>
                       <a:fillRect/>
                     </a:stretch>
@@ -2798,7 +2804,7 @@
                     <pic:cNvPicPr/>
                   </pic:nvPicPr>
                   <pic:blipFill>
-                    <a:blip r:embed="rId11" cstate="print"/>
+                    <a:blip r:embed="rId10" cstate="print"/>
                     <a:stretch>
                       <a:fillRect/>
                     </a:stretch>
@@ -2971,7 +2977,7 @@
                     <pic:cNvPicPr/>
                   </pic:nvPicPr>
                   <pic:blipFill>
-                    <a:blip r:embed="rId11" cstate="print"/>
+                    <a:blip r:embed="rId10" cstate="print"/>
                     <a:stretch>
                       <a:fillRect/>
                     </a:stretch>
@@ -3220,22 +3226,36 @@
           </mc:Fallback>
         </mc:AlternateContent>
       </w:r>
+      <w:r>
+        <w:rPr>
+          <w:color w:val="37495C"/>
+          <w:spacing w:val="-6"/>
+        </w:rPr>
+        <w:t>{</w:t>
+      </w:r>
       <w:proofErr w:type="spellStart"/>
       <w:r>
         <w:rPr>
           <w:color w:val="37495C"/>
           <w:spacing w:val="-6"/>
         </w:rPr>
-        <w:t>Drivio</w:t>
-      </w:r>
+        <w:t>Company_Name</w:t>
+      </w:r>
+      <w:proofErr w:type="spellEnd"/>
       <w:r>
         <w:rPr>
           <w:color w:val="37495C"/>
           <w:spacing w:val="-6"/>
         </w:rPr>
+        <w:t>}</w:t>
+      </w:r>
+      <w:r>
+        <w:rPr>
+          <w:color w:val="37495C"/>
+          <w:spacing w:val="-6"/>
+        </w:rPr>
         <w:t>’s</w:t>
       </w:r>
-      <w:proofErr w:type="spellEnd"/>
       <w:r>
         <w:rPr>
           <w:color w:val="37495C"/>
@@ -5477,7 +5497,7 @@
                     <pic:cNvPicPr/>
                   </pic:nvPicPr>
                   <pic:blipFill>
-                    <a:blip r:embed="rId10" cstate="print"/>
+                    <a:blip r:embed="rId9" cstate="print"/>
                     <a:stretch>
                       <a:fillRect/>
                     </a:stretch>
@@ -5674,19 +5694,11 @@
         </w:rPr>
         <w:t xml:space="preserve"> </w:t>
       </w:r>
-      <w:proofErr w:type="gramStart"/>
-      <w:r>
-        <w:rPr>
-          <w:color w:val="37495C"/>
-        </w:rPr>
-        <w:t>where</w:t>
-      </w:r>
-      <w:proofErr w:type="gramEnd"/>
-      <w:r>
-        <w:rPr>
-          <w:color w:val="37495C"/>
-        </w:rPr>
-        <w:t xml:space="preserve"> </w:t>
+      <w:r>
+        <w:rPr>
+          <w:color w:val="37495C"/>
+        </w:rPr>
+        <w:t xml:space="preserve">where </w:t>
       </w:r>
       <w:r>
         <w:rPr>
@@ -5724,7 +5736,7 @@
                     <pic:cNvPicPr/>
                   </pic:nvPicPr>
                   <pic:blipFill>
-                    <a:blip r:embed="rId10" cstate="print"/>
+                    <a:blip r:embed="rId9" cstate="print"/>
                     <a:stretch>
                       <a:fillRect/>
                     </a:stretch>
@@ -6020,7 +6032,7 @@
                     <pic:cNvPicPr/>
                   </pic:nvPicPr>
                   <pic:blipFill>
-                    <a:blip r:embed="rId10" cstate="print"/>
+                    <a:blip r:embed="rId9" cstate="print"/>
                     <a:stretch>
                       <a:fillRect/>
                     </a:stretch>
@@ -6314,7 +6326,7 @@
                     <pic:cNvPicPr/>
                   </pic:nvPicPr>
                   <pic:blipFill>
-                    <a:blip r:embed="rId10" cstate="print"/>
+                    <a:blip r:embed="rId9" cstate="print"/>
                     <a:stretch>
                       <a:fillRect/>
                     </a:stretch>
@@ -8389,8 +8401,7 @@
         <w:spacing w:line="372" w:lineRule="auto"/>
         <w:jc w:val="both"/>
         <w:sectPr>
-          <w:headerReference w:type="default" r:id="rId12"/>
-          <w:footerReference w:type="default" r:id="rId13"/>
+          <w:footerReference w:type="default" r:id="rId11"/>
           <w:pgSz w:w="11970" w:h="16860"/>
           <w:pgMar w:top="1600" w:right="1133" w:bottom="560" w:left="1133" w:header="855" w:footer="375" w:gutter="0"/>
           <w:cols w:space="720"/>
@@ -9023,8 +9034,7 @@
       <w:pPr>
         <w:pStyle w:val="BodyText"/>
         <w:sectPr>
-          <w:headerReference w:type="default" r:id="rId14"/>
-          <w:footerReference w:type="default" r:id="rId15"/>
+          <w:footerReference w:type="default" r:id="rId12"/>
           <w:pgSz w:w="11970" w:h="16860"/>
           <w:pgMar w:top="1600" w:right="1133" w:bottom="560" w:left="1133" w:header="855" w:footer="375" w:gutter="0"/>
           <w:cols w:space="720"/>
@@ -9399,14 +9409,7 @@
                 <w:spacing w:val="-6"/>
                 <w:sz w:val="21"/>
               </w:rPr>
-              <w:t>Apr</w:t>
-            </w:r>
-            <w:r>
-              <w:rPr>
-                <w:spacing w:val="-6"/>
-                <w:sz w:val="21"/>
-              </w:rPr>
-              <w:t>,</w:t>
+              <w:t>Apr,</w:t>
             </w:r>
             <w:r>
               <w:rPr>
@@ -9420,14 +9423,7 @@
                 <w:spacing w:val="-6"/>
                 <w:sz w:val="21"/>
               </w:rPr>
-              <w:t>202</w:t>
-            </w:r>
-            <w:r>
-              <w:rPr>
-                <w:spacing w:val="-6"/>
-                <w:sz w:val="21"/>
-              </w:rPr>
-              <w:t>5</w:t>
+              <w:t>2025</w:t>
             </w:r>
           </w:p>
         </w:tc>
@@ -9738,7 +9734,7 @@
               <v:stroke joinstyle="miter"/>
               <v:path gradientshapeok="t" o:connecttype="rect"/>
             </v:shapetype>
-            <v:shape id="Textbox 3" o:spid="_x0000_s1027" type="#_x0000_t202" style="position:absolute;margin-left:55.65pt;margin-top:813.15pt;width:40.4pt;height:10.4pt;z-index:-15861248;visibility:visible;mso-wrap-style:square;mso-wrap-distance-left:0;mso-wrap-distance-top:0;mso-wrap-distance-right:0;mso-wrap-distance-bottom:0;mso-position-horizontal:absolute;mso-position-horizontal-relative:page;mso-position-vertical:absolute;mso-position-vertical-relative:page;v-text-anchor:top" o:gfxdata="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" filled="f" stroked="f">
+            <v:shape id="Textbox 3" o:spid="_x0000_s1026" type="#_x0000_t202" style="position:absolute;margin-left:55.65pt;margin-top:813.15pt;width:40.4pt;height:10.4pt;z-index:-15861248;visibility:visible;mso-wrap-style:square;mso-wrap-distance-left:0;mso-wrap-distance-top:0;mso-wrap-distance-right:0;mso-wrap-distance-bottom:0;mso-position-horizontal:absolute;mso-position-horizontal-relative:page;mso-position-vertical:absolute;mso-position-vertical-relative:page;v-text-anchor:top" o:gfxdata="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" filled="f" stroked="f">
               <v:textbox inset="0,0,0,0">
                 <w:txbxContent>
                   <w:p>
@@ -9932,7 +9928,7 @@
         </mc:Choice>
         <mc:Fallback>
           <w:pict>
-            <v:shape w14:anchorId="13D940D2" id="Textbox 4" o:spid="_x0000_s1028" type="#_x0000_t202" style="position:absolute;margin-left:248.5pt;margin-top:813.15pt;width:61.2pt;height:10.4pt;z-index:-15860736;visibility:visible;mso-wrap-style:square;mso-wrap-distance-left:0;mso-wrap-distance-top:0;mso-wrap-distance-right:0;mso-wrap-distance-bottom:0;mso-position-horizontal:absolute;mso-position-horizontal-relative:page;mso-position-vertical:absolute;mso-position-vertical-relative:page;v-text-anchor:top" o:gfxdata="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" filled="f" stroked="f">
+            <v:shape w14:anchorId="13D940D2" id="Textbox 4" o:spid="_x0000_s1027" type="#_x0000_t202" style="position:absolute;margin-left:248.5pt;margin-top:813.15pt;width:61.2pt;height:10.4pt;z-index:-15860736;visibility:visible;mso-wrap-style:square;mso-wrap-distance-left:0;mso-wrap-distance-top:0;mso-wrap-distance-right:0;mso-wrap-distance-bottom:0;mso-position-horizontal:absolute;mso-position-horizontal-relative:page;mso-position-vertical:absolute;mso-position-vertical-relative:page;v-text-anchor:top" o:gfxdata="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" filled="f" stroked="f">
               <v:textbox inset="0,0,0,0">
                 <w:txbxContent>
                   <w:p>
@@ -10144,7 +10140,7 @@
               <v:stroke joinstyle="miter"/>
               <v:path gradientshapeok="t" o:connecttype="rect"/>
             </v:shapetype>
-            <v:shape id="Textbox 21" o:spid="_x0000_s1030" type="#_x0000_t202" style="position:absolute;margin-left:55.65pt;margin-top:813.15pt;width:40.4pt;height:10.4pt;z-index:-15856640;visibility:visible;mso-wrap-style:square;mso-wrap-distance-left:0;mso-wrap-distance-top:0;mso-wrap-distance-right:0;mso-wrap-distance-bottom:0;mso-position-horizontal:absolute;mso-position-horizontal-relative:page;mso-position-vertical:absolute;mso-position-vertical-relative:page;v-text-anchor:top" o:gfxdata="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" filled="f" stroked="f">
+            <v:shape id="Textbox 21" o:spid="_x0000_s1028" type="#_x0000_t202" style="position:absolute;margin-left:55.65pt;margin-top:813.15pt;width:40.4pt;height:10.4pt;z-index:-15856640;visibility:visible;mso-wrap-style:square;mso-wrap-distance-left:0;mso-wrap-distance-top:0;mso-wrap-distance-right:0;mso-wrap-distance-bottom:0;mso-position-horizontal:absolute;mso-position-horizontal-relative:page;mso-position-vertical:absolute;mso-position-vertical-relative:page;v-text-anchor:top" o:gfxdata="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" filled="f" stroked="f">
               <v:textbox inset="0,0,0,0">
                 <w:txbxContent>
                   <w:p>
@@ -10338,7 +10334,7 @@
         </mc:Choice>
         <mc:Fallback>
           <w:pict>
-            <v:shape w14:anchorId="40FA04EC" id="Textbox 22" o:spid="_x0000_s1031" type="#_x0000_t202" style="position:absolute;margin-left:248.5pt;margin-top:813.15pt;width:61.2pt;height:10.4pt;z-index:-15856128;visibility:visible;mso-wrap-style:square;mso-wrap-distance-left:0;mso-wrap-distance-top:0;mso-wrap-distance-right:0;mso-wrap-distance-bottom:0;mso-position-horizontal:absolute;mso-position-horizontal-relative:page;mso-position-vertical:absolute;mso-position-vertical-relative:page;v-text-anchor:top" o:gfxdata="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" filled="f" stroked="f">
+            <v:shape w14:anchorId="40FA04EC" id="Textbox 22" o:spid="_x0000_s1029" type="#_x0000_t202" style="position:absolute;margin-left:248.5pt;margin-top:813.15pt;width:61.2pt;height:10.4pt;z-index:-15856128;visibility:visible;mso-wrap-style:square;mso-wrap-distance-left:0;mso-wrap-distance-top:0;mso-wrap-distance-right:0;mso-wrap-distance-bottom:0;mso-position-horizontal:absolute;mso-position-horizontal-relative:page;mso-position-vertical:absolute;mso-position-vertical-relative:page;v-text-anchor:top" o:gfxdata="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" filled="f" stroked="f">
               <v:textbox inset="0,0,0,0">
                 <w:txbxContent>
                   <w:p>
@@ -10550,7 +10546,7 @@
               <v:stroke joinstyle="miter"/>
               <v:path gradientshapeok="t" o:connecttype="rect"/>
             </v:shapetype>
-            <v:shape id="Textbox 30" o:spid="_x0000_s1033" type="#_x0000_t202" style="position:absolute;margin-left:55.65pt;margin-top:813.15pt;width:40.4pt;height:10.4pt;z-index:-15854080;visibility:visible;mso-wrap-style:square;mso-wrap-distance-left:0;mso-wrap-distance-top:0;mso-wrap-distance-right:0;mso-wrap-distance-bottom:0;mso-position-horizontal:absolute;mso-position-horizontal-relative:page;mso-position-vertical:absolute;mso-position-vertical-relative:page;v-text-anchor:top" o:gfxdata="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" filled="f" stroked="f">
+            <v:shape id="Textbox 30" o:spid="_x0000_s1030" type="#_x0000_t202" style="position:absolute;margin-left:55.65pt;margin-top:813.15pt;width:40.4pt;height:10.4pt;z-index:-15854080;visibility:visible;mso-wrap-style:square;mso-wrap-distance-left:0;mso-wrap-distance-top:0;mso-wrap-distance-right:0;mso-wrap-distance-bottom:0;mso-position-horizontal:absolute;mso-position-horizontal-relative:page;mso-position-vertical:absolute;mso-position-vertical-relative:page;v-text-anchor:top" o:gfxdata="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" filled="f" stroked="f">
               <v:textbox inset="0,0,0,0">
                 <w:txbxContent>
                   <w:p>
@@ -10744,7 +10740,7 @@
         </mc:Choice>
         <mc:Fallback>
           <w:pict>
-            <v:shape w14:anchorId="3EA94F93" id="Textbox 31" o:spid="_x0000_s1034" type="#_x0000_t202" style="position:absolute;margin-left:248.5pt;margin-top:813.15pt;width:61.2pt;height:10.4pt;z-index:-15853568;visibility:visible;mso-wrap-style:square;mso-wrap-distance-left:0;mso-wrap-distance-top:0;mso-wrap-distance-right:0;mso-wrap-distance-bottom:0;mso-position-horizontal:absolute;mso-position-horizontal-relative:page;mso-position-vertical:absolute;mso-position-vertical-relative:page;v-text-anchor:top" o:gfxdata="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" filled="f" stroked="f">
+            <v:shape w14:anchorId="3EA94F93" id="Textbox 31" o:spid="_x0000_s1031" type="#_x0000_t202" style="position:absolute;margin-left:248.5pt;margin-top:813.15pt;width:61.2pt;height:10.4pt;z-index:-15853568;visibility:visible;mso-wrap-style:square;mso-wrap-distance-left:0;mso-wrap-distance-top:0;mso-wrap-distance-right:0;mso-wrap-distance-bottom:0;mso-position-horizontal:absolute;mso-position-horizontal-relative:page;mso-position-vertical:absolute;mso-position-vertical-relative:page;v-text-anchor:top" o:gfxdata="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" filled="f" stroked="f">
               <v:textbox inset="0,0,0,0">
                 <w:txbxContent>
                   <w:p>
@@ -10815,189 +10811,31 @@
   <w:p>
     <w:pPr>
       <w:pStyle w:val="BodyText"/>
-      <w:spacing w:line="14" w:lineRule="auto"/>
+      <w:jc w:val="center"/>
       <w:rPr>
+        <w:rFonts w:ascii="Times New Roman"/>
         <w:sz w:val="20"/>
       </w:rPr>
     </w:pPr>
     <w:r>
       <w:rPr>
         <w:noProof/>
-        <w:sz w:val="20"/>
       </w:rPr>
-      <mc:AlternateContent>
-        <mc:Choice Requires="wps">
-          <w:drawing>
-            <wp:anchor distT="0" distB="0" distL="0" distR="0" simplePos="0" relativeHeight="251621376" behindDoc="1" locked="0" layoutInCell="1" allowOverlap="1" wp14:anchorId="13F8D3B8" wp14:editId="1622B198">
-              <wp:simplePos x="0" y="0"/>
-              <wp:positionH relativeFrom="page">
-                <wp:posOffset>6391275</wp:posOffset>
-              </wp:positionH>
-              <wp:positionV relativeFrom="page">
-                <wp:posOffset>361315</wp:posOffset>
-              </wp:positionV>
-              <wp:extent cx="502284" cy="219075"/>
-              <wp:effectExtent l="0" t="0" r="0" b="0"/>
-              <wp:wrapNone/>
-              <wp:docPr id="2" name="Textbox 2"/>
-              <wp:cNvGraphicFramePr>
-                <a:graphicFrameLocks xmlns:a="http://schemas.openxmlformats.org/drawingml/2006/main"/>
-              </wp:cNvGraphicFramePr>
-              <a:graphic xmlns:a="http://schemas.openxmlformats.org/drawingml/2006/main">
-                <a:graphicData uri="http://schemas.microsoft.com/office/word/2010/wordprocessingShape">
-                  <wps:wsp>
-                    <wps:cNvSpPr txBox="1">
-                      <a:spLocks/>
-                    </wps:cNvSpPr>
-                    <wps:spPr>
-                      <a:xfrm>
-                        <a:off x="0" y="0"/>
-                        <a:ext cx="502284" cy="219075"/>
-                      </a:xfrm>
-                      <a:prstGeom prst="rect">
-                        <a:avLst/>
-                      </a:prstGeom>
-                    </wps:spPr>
-                    <wps:txbx>
-                      <w:txbxContent>
-                        <w:p>
-                          <w:pPr>
-                            <w:spacing w:before="15"/>
-                            <w:ind w:left="20"/>
-                            <w:rPr>
-                              <w:sz w:val="23"/>
-                              <w:szCs w:val="30"/>
-                            </w:rPr>
-                          </w:pPr>
-                          <w:proofErr w:type="spellStart"/>
-                          <w:r>
-                            <w:rPr>
-                              <w:color w:val="8BA2B1"/>
-                              <w:sz w:val="23"/>
-                              <w:szCs w:val="30"/>
-                            </w:rPr>
-                            <w:t>Drivio</w:t>
-                          </w:r>
-                          <w:proofErr w:type="spellEnd"/>
-                        </w:p>
-                      </w:txbxContent>
-                    </wps:txbx>
-                    <wps:bodyPr wrap="square" lIns="0" tIns="0" rIns="0" bIns="0" rtlCol="0">
-                      <a:noAutofit/>
-                    </wps:bodyPr>
-                  </wps:wsp>
-                </a:graphicData>
-              </a:graphic>
-              <wp14:sizeRelV relativeFrom="margin">
-                <wp14:pctHeight>0</wp14:pctHeight>
-              </wp14:sizeRelV>
-            </wp:anchor>
-          </w:drawing>
-        </mc:Choice>
-        <mc:Fallback>
-          <w:pict>
-            <v:shapetype w14:anchorId="13F8D3B8" id="_x0000_t202" coordsize="21600,21600" o:spt="202" path="m,l,21600r21600,l21600,xe">
-              <v:stroke joinstyle="miter"/>
-              <v:path gradientshapeok="t" o:connecttype="rect"/>
-            </v:shapetype>
-            <v:shape id="Textbox 2" o:spid="_x0000_s1026" type="#_x0000_t202" style="position:absolute;margin-left:503.25pt;margin-top:28.45pt;width:39.55pt;height:17.25pt;z-index:-251695104;visibility:visible;mso-wrap-style:square;mso-height-percent:0;mso-wrap-distance-left:0;mso-wrap-distance-top:0;mso-wrap-distance-right:0;mso-wrap-distance-bottom:0;mso-position-horizontal:absolute;mso-position-horizontal-relative:page;mso-position-vertical:absolute;mso-position-vertical-relative:page;mso-height-percent:0;mso-height-relative:margin;v-text-anchor:top" o:gfxdata="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" filled="f" stroked="f">
-              <v:textbox inset="0,0,0,0">
-                <w:txbxContent>
-                  <w:p>
-                    <w:pPr>
-                      <w:spacing w:before="15"/>
-                      <w:ind w:left="20"/>
-                      <w:rPr>
-                        <w:sz w:val="23"/>
-                        <w:szCs w:val="30"/>
-                      </w:rPr>
-                    </w:pPr>
-                    <w:proofErr w:type="spellStart"/>
-                    <w:r>
-                      <w:rPr>
-                        <w:color w:val="8BA2B1"/>
-                        <w:sz w:val="23"/>
-                        <w:szCs w:val="30"/>
-                      </w:rPr>
-                      <w:t>Drivio</w:t>
-                    </w:r>
-                    <w:proofErr w:type="spellEnd"/>
-                  </w:p>
-                </w:txbxContent>
-              </v:textbox>
-              <w10:wrap anchorx="page" anchory="page"/>
-            </v:shape>
-          </w:pict>
-        </mc:Fallback>
-      </mc:AlternateContent>
+      <w:t>{</w:t>
     </w:r>
     <w:r>
       <w:rPr>
         <w:noProof/>
       </w:rPr>
-      <w:drawing>
-        <wp:anchor distT="0" distB="0" distL="114300" distR="114300" simplePos="0" relativeHeight="251639808" behindDoc="0" locked="0" layoutInCell="1" allowOverlap="1" wp14:anchorId="433DEC21" wp14:editId="155B0857">
-          <wp:simplePos x="0" y="0"/>
-          <wp:positionH relativeFrom="column">
-            <wp:posOffset>4445</wp:posOffset>
-          </wp:positionH>
-          <wp:positionV relativeFrom="paragraph">
-            <wp:posOffset>-133350</wp:posOffset>
-          </wp:positionV>
-          <wp:extent cx="981075" cy="191616"/>
-          <wp:effectExtent l="0" t="0" r="0" b="0"/>
-          <wp:wrapTopAndBottom/>
-          <wp:docPr id="404000732" name="Picture 27" descr="Drivio"/>
-          <wp:cNvGraphicFramePr>
-            <a:graphicFrameLocks xmlns:a="http://schemas.openxmlformats.org/drawingml/2006/main" noChangeAspect="1"/>
-          </wp:cNvGraphicFramePr>
-          <a:graphic xmlns:a="http://schemas.openxmlformats.org/drawingml/2006/main">
-            <a:graphicData uri="http://schemas.openxmlformats.org/drawingml/2006/picture">
-              <pic:pic xmlns:pic="http://schemas.openxmlformats.org/drawingml/2006/picture">
-                <pic:nvPicPr>
-                  <pic:cNvPr id="0" name="Picture 1" descr="Drivio"/>
-                  <pic:cNvPicPr>
-                    <a:picLocks noChangeAspect="1" noChangeArrowheads="1"/>
-                  </pic:cNvPicPr>
-                </pic:nvPicPr>
-                <pic:blipFill>
-                  <a:blip r:embed="rId1">
-                    <a:extLst>
-                      <a:ext uri="{28A0092B-C50C-407E-A947-70E740481C1C}">
-                        <a14:useLocalDpi xmlns:a14="http://schemas.microsoft.com/office/drawing/2010/main" val="0"/>
-                      </a:ext>
-                    </a:extLst>
-                  </a:blip>
-                  <a:srcRect/>
-                  <a:stretch>
-                    <a:fillRect/>
-                  </a:stretch>
-                </pic:blipFill>
-                <pic:spPr bwMode="auto">
-                  <a:xfrm>
-                    <a:off x="0" y="0"/>
-                    <a:ext cx="981075" cy="191616"/>
-                  </a:xfrm>
-                  <a:prstGeom prst="rect">
-                    <a:avLst/>
-                  </a:prstGeom>
-                  <a:noFill/>
-                  <a:ln>
-                    <a:noFill/>
-                  </a:ln>
-                </pic:spPr>
-              </pic:pic>
-            </a:graphicData>
-          </a:graphic>
-        </wp:anchor>
-      </w:drawing>
+      <w:t>IMAGE Header</w:t>
+    </w:r>
+    <w:r>
+      <w:rPr>
+        <w:noProof/>
+      </w:rPr>
+      <w:t>_Logo}</w:t>
     </w:r>
   </w:p>
-</w:hdr>
-</file>
-
-<file path=word/header2.xml><?xml version="1.0" encoding="utf-8"?>
-<w:hdr xmlns:wpc="http://schemas.microsoft.com/office/word/2010/wordprocessingCanvas" xmlns:cx="http://schemas.microsoft.com/office/drawing/2014/chartex" xmlns:cx1="http://schemas.microsoft.com/office/drawing/2015/9/8/chartex" xmlns:cx2="http://schemas.microsoft.com/office/drawing/2015/10/21/chartex" xmlns:cx3="http://schemas.microsoft.com/office/drawing/2016/5/9/chartex" xmlns:cx4="http://schemas.microsoft.com/office/drawing/2016/5/10/chartex" xmlns:cx5="http://schemas.microsoft.com/office/drawing/2016/5/11/chartex" xmlns:cx6="http://schemas.microsoft.com/office/drawing/2016/5/12/chartex" xmlns:cx7="http://schemas.microsoft.com/office/drawing/2016/5/13/chartex" xmlns:cx8="http://schemas.microsoft.com/office/drawing/2016/5/14/chartex" xmlns:mc="http://schemas.openxmlformats.org/markup-compatibility/2006" xmlns:aink="http://schemas.microsoft.com/office/drawing/2016/ink" xmlns:am3d="http://schemas.microsoft.com/office/drawing/2017/model3d" xmlns:o="urn:schemas-microsoft-com:office:office" xmlns:oel="http://schemas.microsoft.com/office/2019/extlst" xmlns:r="http://schemas.openxmlformats.org/officeDocument/2006/relationships" xmlns:m="http://schemas.openxmlformats.org/officeDocument/2006/math" xmlns:v="urn:schemas-microsoft-com:vml" xmlns:wp14="http://schemas.microsoft.com/office/word/2010/wordprocessingDrawing" xmlns:wp="http://schemas.openxmlformats.org/drawingml/2006/wordprocessingDrawing" xmlns:w10="urn:schemas-microsoft-com:office:word" xmlns:w="http://schemas.openxmlformats.org/wordprocessingml/2006/main" xmlns:w14="http://schemas.microsoft.com/office/word/2010/wordml" xmlns:w15="http://schemas.microsoft.com/office/word/2012/wordml" xmlns:w16cex="http://schemas.microsoft.com/office/word/2018/wordml/cex" xmlns:w16cid="http://schemas.microsoft.com/office/word/2016/wordml/cid" xmlns:w16="http://schemas.microsoft.com/office/word/2018/wordml" xmlns:w16du="http://schemas.microsoft.com/office/word/2023/wordml/word16du" xmlns:w16sdtdh="http://schemas.microsoft.com/office/word/2020/wordml/sdtdatahash" xmlns:w16sdtfl="http://schemas.microsoft.com/office/word/2024/wordml/sdtformatlock" xmlns:w16se="http://schemas.microsoft.com/office/word/2015/wordml/symex" xmlns:wpg="http://schemas.microsoft.com/office/word/2010/wordprocessingGroup" xmlns:wpi="http://schemas.microsoft.com/office/word/2010/wordprocessingInk" xmlns:wne="http://schemas.microsoft.com/office/word/2006/wordml" xmlns:wps="http://schemas.microsoft.com/office/word/2010/wordprocessingShape" mc:Ignorable="w14 w15 w16se w16cid w16 w16cex w16sdtdh w16sdtfl w16du wp14">
   <w:p>
     <w:pPr>
       <w:pStyle w:val="BodyText"/>
@@ -11006,772 +10844,6 @@
         <w:sz w:val="20"/>
       </w:rPr>
     </w:pPr>
-    <w:r>
-      <w:rPr>
-        <w:noProof/>
-        <w:sz w:val="20"/>
-      </w:rPr>
-      <mc:AlternateContent>
-        <mc:Choice Requires="wps">
-          <w:drawing>
-            <wp:anchor distT="0" distB="0" distL="0" distR="0" simplePos="0" relativeHeight="251646976" behindDoc="1" locked="0" layoutInCell="1" allowOverlap="1" wp14:anchorId="3431E4CE" wp14:editId="7DC1CBF2">
-              <wp:simplePos x="0" y="0"/>
-              <wp:positionH relativeFrom="page">
-                <wp:posOffset>6386830</wp:posOffset>
-              </wp:positionH>
-              <wp:positionV relativeFrom="page">
-                <wp:posOffset>381000</wp:posOffset>
-              </wp:positionV>
-              <wp:extent cx="501650" cy="219075"/>
-              <wp:effectExtent l="0" t="0" r="0" b="0"/>
-              <wp:wrapNone/>
-              <wp:docPr id="848647601" name="Textbox 2"/>
-              <wp:cNvGraphicFramePr>
-                <a:graphicFrameLocks xmlns:a="http://schemas.openxmlformats.org/drawingml/2006/main"/>
-              </wp:cNvGraphicFramePr>
-              <a:graphic xmlns:a="http://schemas.openxmlformats.org/drawingml/2006/main">
-                <a:graphicData uri="http://schemas.microsoft.com/office/word/2010/wordprocessingShape">
-                  <wps:wsp>
-                    <wps:cNvSpPr txBox="1">
-                      <a:spLocks/>
-                    </wps:cNvSpPr>
-                    <wps:spPr>
-                      <a:xfrm>
-                        <a:off x="0" y="0"/>
-                        <a:ext cx="501650" cy="219075"/>
-                      </a:xfrm>
-                      <a:prstGeom prst="rect">
-                        <a:avLst/>
-                      </a:prstGeom>
-                    </wps:spPr>
-                    <wps:txbx>
-                      <w:txbxContent>
-                        <w:p>
-                          <w:pPr>
-                            <w:spacing w:before="15"/>
-                            <w:ind w:left="20"/>
-                            <w:rPr>
-                              <w:sz w:val="23"/>
-                              <w:szCs w:val="30"/>
-                            </w:rPr>
-                          </w:pPr>
-                          <w:proofErr w:type="spellStart"/>
-                          <w:r>
-                            <w:rPr>
-                              <w:color w:val="8BA2B1"/>
-                              <w:sz w:val="23"/>
-                              <w:szCs w:val="30"/>
-                            </w:rPr>
-                            <w:t>Drivio</w:t>
-                          </w:r>
-                          <w:proofErr w:type="spellEnd"/>
-                        </w:p>
-                      </w:txbxContent>
-                    </wps:txbx>
-                    <wps:bodyPr wrap="square" lIns="0" tIns="0" rIns="0" bIns="0" rtlCol="0">
-                      <a:noAutofit/>
-                    </wps:bodyPr>
-                  </wps:wsp>
-                </a:graphicData>
-              </a:graphic>
-              <wp14:sizeRelV relativeFrom="margin">
-                <wp14:pctHeight>0</wp14:pctHeight>
-              </wp14:sizeRelV>
-            </wp:anchor>
-          </w:drawing>
-        </mc:Choice>
-        <mc:Fallback>
-          <w:pict>
-            <v:shapetype w14:anchorId="3431E4CE" id="_x0000_t202" coordsize="21600,21600" o:spt="202" path="m,l,21600r21600,l21600,xe">
-              <v:stroke joinstyle="miter"/>
-              <v:path gradientshapeok="t" o:connecttype="rect"/>
-            </v:shapetype>
-            <v:shape id="_x0000_s1029" type="#_x0000_t202" style="position:absolute;margin-left:502.9pt;margin-top:30pt;width:39.5pt;height:17.25pt;z-index:-251669504;visibility:visible;mso-wrap-style:square;mso-height-percent:0;mso-wrap-distance-left:0;mso-wrap-distance-top:0;mso-wrap-distance-right:0;mso-wrap-distance-bottom:0;mso-position-horizontal:absolute;mso-position-horizontal-relative:page;mso-position-vertical:absolute;mso-position-vertical-relative:page;mso-height-percent:0;mso-height-relative:margin;v-text-anchor:top" o:gfxdata="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" filled="f" stroked="f">
-              <v:textbox inset="0,0,0,0">
-                <w:txbxContent>
-                  <w:p>
-                    <w:pPr>
-                      <w:spacing w:before="15"/>
-                      <w:ind w:left="20"/>
-                      <w:rPr>
-                        <w:sz w:val="23"/>
-                        <w:szCs w:val="30"/>
-                      </w:rPr>
-                    </w:pPr>
-                    <w:proofErr w:type="spellStart"/>
-                    <w:r>
-                      <w:rPr>
-                        <w:color w:val="8BA2B1"/>
-                        <w:sz w:val="23"/>
-                        <w:szCs w:val="30"/>
-                      </w:rPr>
-                      <w:t>Drivio</w:t>
-                    </w:r>
-                    <w:proofErr w:type="spellEnd"/>
-                  </w:p>
-                </w:txbxContent>
-              </v:textbox>
-              <w10:wrap anchorx="page" anchory="page"/>
-            </v:shape>
-          </w:pict>
-        </mc:Fallback>
-      </mc:AlternateContent>
-    </w:r>
-    <w:r>
-      <w:rPr>
-        <w:noProof/>
-      </w:rPr>
-      <w:drawing>
-        <wp:anchor distT="0" distB="0" distL="114300" distR="114300" simplePos="0" relativeHeight="251654144" behindDoc="0" locked="0" layoutInCell="1" allowOverlap="1" wp14:anchorId="61DEB147" wp14:editId="7E221D0F">
-          <wp:simplePos x="0" y="0"/>
-          <wp:positionH relativeFrom="column">
-            <wp:posOffset>0</wp:posOffset>
-          </wp:positionH>
-          <wp:positionV relativeFrom="paragraph">
-            <wp:posOffset>-104140</wp:posOffset>
-          </wp:positionV>
-          <wp:extent cx="981075" cy="191616"/>
-          <wp:effectExtent l="0" t="0" r="0" b="0"/>
-          <wp:wrapTopAndBottom/>
-          <wp:docPr id="925079152" name="Picture 27" descr="Drivio"/>
-          <wp:cNvGraphicFramePr>
-            <a:graphicFrameLocks xmlns:a="http://schemas.openxmlformats.org/drawingml/2006/main" noChangeAspect="1"/>
-          </wp:cNvGraphicFramePr>
-          <a:graphic xmlns:a="http://schemas.openxmlformats.org/drawingml/2006/main">
-            <a:graphicData uri="http://schemas.openxmlformats.org/drawingml/2006/picture">
-              <pic:pic xmlns:pic="http://schemas.openxmlformats.org/drawingml/2006/picture">
-                <pic:nvPicPr>
-                  <pic:cNvPr id="0" name="Picture 1" descr="Drivio"/>
-                  <pic:cNvPicPr>
-                    <a:picLocks noChangeAspect="1" noChangeArrowheads="1"/>
-                  </pic:cNvPicPr>
-                </pic:nvPicPr>
-                <pic:blipFill>
-                  <a:blip r:embed="rId1">
-                    <a:extLst>
-                      <a:ext uri="{28A0092B-C50C-407E-A947-70E740481C1C}">
-                        <a14:useLocalDpi xmlns:a14="http://schemas.microsoft.com/office/drawing/2010/main" val="0"/>
-                      </a:ext>
-                    </a:extLst>
-                  </a:blip>
-                  <a:srcRect/>
-                  <a:stretch>
-                    <a:fillRect/>
-                  </a:stretch>
-                </pic:blipFill>
-                <pic:spPr bwMode="auto">
-                  <a:xfrm>
-                    <a:off x="0" y="0"/>
-                    <a:ext cx="981075" cy="191616"/>
-                  </a:xfrm>
-                  <a:prstGeom prst="rect">
-                    <a:avLst/>
-                  </a:prstGeom>
-                  <a:noFill/>
-                  <a:ln>
-                    <a:noFill/>
-                  </a:ln>
-                </pic:spPr>
-              </pic:pic>
-            </a:graphicData>
-          </a:graphic>
-        </wp:anchor>
-      </w:drawing>
-    </w:r>
-    <w:r>
-      <w:rPr>
-        <w:noProof/>
-        <w:sz w:val="20"/>
-      </w:rPr>
-      <mc:AlternateContent>
-        <mc:Choice Requires="wps">
-          <w:drawing>
-            <wp:anchor distT="0" distB="0" distL="0" distR="0" simplePos="0" relativeHeight="251625472" behindDoc="1" locked="0" layoutInCell="1" allowOverlap="1" wp14:anchorId="4A3C2E56" wp14:editId="155B6829">
-              <wp:simplePos x="0" y="0"/>
-              <wp:positionH relativeFrom="page">
-                <wp:posOffset>1028699</wp:posOffset>
-              </wp:positionH>
-              <wp:positionV relativeFrom="page">
-                <wp:posOffset>1171574</wp:posOffset>
-              </wp:positionV>
-              <wp:extent cx="38100" cy="38100"/>
-              <wp:effectExtent l="0" t="0" r="0" b="0"/>
-              <wp:wrapNone/>
-              <wp:docPr id="16" name="Graphic 16"/>
-              <wp:cNvGraphicFramePr>
-                <a:graphicFrameLocks xmlns:a="http://schemas.openxmlformats.org/drawingml/2006/main"/>
-              </wp:cNvGraphicFramePr>
-              <a:graphic xmlns:a="http://schemas.openxmlformats.org/drawingml/2006/main">
-                <a:graphicData uri="http://schemas.microsoft.com/office/word/2010/wordprocessingShape">
-                  <wps:wsp>
-                    <wps:cNvSpPr>
-                      <a:spLocks/>
-                    </wps:cNvSpPr>
-                    <wps:spPr>
-                      <a:xfrm>
-                        <a:off x="0" y="0"/>
-                        <a:ext cx="38100" cy="38100"/>
-                      </a:xfrm>
-                      <a:custGeom>
-                        <a:avLst/>
-                        <a:gdLst/>
-                        <a:ahLst/>
-                        <a:cxnLst/>
-                        <a:rect l="l" t="t" r="r" b="b"/>
-                        <a:pathLst>
-                          <a:path w="38100" h="38100">
-                            <a:moveTo>
-                              <a:pt x="21576" y="38098"/>
-                            </a:moveTo>
-                            <a:lnTo>
-                              <a:pt x="16523" y="38098"/>
-                            </a:lnTo>
-                            <a:lnTo>
-                              <a:pt x="14093" y="37611"/>
-                            </a:lnTo>
-                            <a:lnTo>
-                              <a:pt x="0" y="21573"/>
-                            </a:lnTo>
-                            <a:lnTo>
-                              <a:pt x="0" y="16522"/>
-                            </a:lnTo>
-                            <a:lnTo>
-                              <a:pt x="16523" y="0"/>
-                            </a:lnTo>
-                            <a:lnTo>
-                              <a:pt x="21576" y="0"/>
-                            </a:lnTo>
-                            <a:lnTo>
-                              <a:pt x="38100" y="19049"/>
-                            </a:lnTo>
-                            <a:lnTo>
-                              <a:pt x="38099" y="21573"/>
-                            </a:lnTo>
-                            <a:lnTo>
-                              <a:pt x="21576" y="38098"/>
-                            </a:lnTo>
-                            <a:close/>
-                          </a:path>
-                        </a:pathLst>
-                      </a:custGeom>
-                      <a:solidFill>
-                        <a:srgbClr val="37495C"/>
-                      </a:solidFill>
-                    </wps:spPr>
-                    <wps:bodyPr wrap="square" lIns="0" tIns="0" rIns="0" bIns="0" rtlCol="0">
-                      <a:prstTxWarp prst="textNoShape">
-                        <a:avLst/>
-                      </a:prstTxWarp>
-                      <a:noAutofit/>
-                    </wps:bodyPr>
-                  </wps:wsp>
-                </a:graphicData>
-              </a:graphic>
-            </wp:anchor>
-          </w:drawing>
-        </mc:Choice>
-        <mc:Fallback>
-          <w:pict>
-            <v:shape w14:anchorId="524A143F" id="Graphic 16" o:spid="_x0000_s1026" style="position:absolute;margin-left:81pt;margin-top:92.25pt;width:3pt;height:3pt;z-index:-251691008;visibility:visible;mso-wrap-style:square;mso-wrap-distance-left:0;mso-wrap-distance-top:0;mso-wrap-distance-right:0;mso-wrap-distance-bottom:0;mso-position-horizontal:absolute;mso-position-horizontal-relative:page;mso-position-vertical:absolute;mso-position-vertical-relative:page;v-text-anchor:top" coordsize="38100,38100" o:gfxdata="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" path="m21576,38098r-5053,l14093,37611,,21573,,16522,16523,r5053,l38100,19049r-1,2524l21576,38098xe" fillcolor="#37495c" stroked="f">
-              <v:path arrowok="t"/>
-              <w10:wrap anchorx="page" anchory="page"/>
-            </v:shape>
-          </w:pict>
-        </mc:Fallback>
-      </mc:AlternateContent>
-    </w:r>
-    <w:r>
-      <w:rPr>
-        <w:noProof/>
-        <w:sz w:val="20"/>
-      </w:rPr>
-      <mc:AlternateContent>
-        <mc:Choice Requires="wps">
-          <w:drawing>
-            <wp:anchor distT="0" distB="0" distL="0" distR="0" simplePos="0" relativeHeight="251627520" behindDoc="1" locked="0" layoutInCell="1" allowOverlap="1" wp14:anchorId="515F9F43" wp14:editId="6EB7AEE7">
-              <wp:simplePos x="0" y="0"/>
-              <wp:positionH relativeFrom="page">
-                <wp:posOffset>1028699</wp:posOffset>
-              </wp:positionH>
-              <wp:positionV relativeFrom="page">
-                <wp:posOffset>1904999</wp:posOffset>
-              </wp:positionV>
-              <wp:extent cx="38100" cy="38100"/>
-              <wp:effectExtent l="0" t="0" r="0" b="0"/>
-              <wp:wrapNone/>
-              <wp:docPr id="17" name="Graphic 17"/>
-              <wp:cNvGraphicFramePr>
-                <a:graphicFrameLocks xmlns:a="http://schemas.openxmlformats.org/drawingml/2006/main"/>
-              </wp:cNvGraphicFramePr>
-              <a:graphic xmlns:a="http://schemas.openxmlformats.org/drawingml/2006/main">
-                <a:graphicData uri="http://schemas.microsoft.com/office/word/2010/wordprocessingShape">
-                  <wps:wsp>
-                    <wps:cNvSpPr>
-                      <a:spLocks/>
-                    </wps:cNvSpPr>
-                    <wps:spPr>
-                      <a:xfrm>
-                        <a:off x="0" y="0"/>
-                        <a:ext cx="38100" cy="38100"/>
-                      </a:xfrm>
-                      <a:custGeom>
-                        <a:avLst/>
-                        <a:gdLst/>
-                        <a:ahLst/>
-                        <a:cxnLst/>
-                        <a:rect l="l" t="t" r="r" b="b"/>
-                        <a:pathLst>
-                          <a:path w="38100" h="38100">
-                            <a:moveTo>
-                              <a:pt x="21576" y="38098"/>
-                            </a:moveTo>
-                            <a:lnTo>
-                              <a:pt x="16523" y="38098"/>
-                            </a:lnTo>
-                            <a:lnTo>
-                              <a:pt x="14093" y="37614"/>
-                            </a:lnTo>
-                            <a:lnTo>
-                              <a:pt x="0" y="21573"/>
-                            </a:lnTo>
-                            <a:lnTo>
-                              <a:pt x="0" y="16522"/>
-                            </a:lnTo>
-                            <a:lnTo>
-                              <a:pt x="16523" y="0"/>
-                            </a:lnTo>
-                            <a:lnTo>
-                              <a:pt x="21576" y="0"/>
-                            </a:lnTo>
-                            <a:lnTo>
-                              <a:pt x="38100" y="19049"/>
-                            </a:lnTo>
-                            <a:lnTo>
-                              <a:pt x="38099" y="21573"/>
-                            </a:lnTo>
-                            <a:lnTo>
-                              <a:pt x="21576" y="38098"/>
-                            </a:lnTo>
-                            <a:close/>
-                          </a:path>
-                        </a:pathLst>
-                      </a:custGeom>
-                      <a:solidFill>
-                        <a:srgbClr val="37495C"/>
-                      </a:solidFill>
-                    </wps:spPr>
-                    <wps:bodyPr wrap="square" lIns="0" tIns="0" rIns="0" bIns="0" rtlCol="0">
-                      <a:prstTxWarp prst="textNoShape">
-                        <a:avLst/>
-                      </a:prstTxWarp>
-                      <a:noAutofit/>
-                    </wps:bodyPr>
-                  </wps:wsp>
-                </a:graphicData>
-              </a:graphic>
-            </wp:anchor>
-          </w:drawing>
-        </mc:Choice>
-        <mc:Fallback>
-          <w:pict>
-            <v:shape w14:anchorId="0B20C4DD" id="Graphic 17" o:spid="_x0000_s1026" style="position:absolute;margin-left:81pt;margin-top:150pt;width:3pt;height:3pt;z-index:-251688960;visibility:visible;mso-wrap-style:square;mso-wrap-distance-left:0;mso-wrap-distance-top:0;mso-wrap-distance-right:0;mso-wrap-distance-bottom:0;mso-position-horizontal:absolute;mso-position-horizontal-relative:page;mso-position-vertical:absolute;mso-position-vertical-relative:page;v-text-anchor:top" coordsize="38100,38100" o:gfxdata="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" path="m21576,38098r-5053,l14093,37614,,21573,,16522,16523,r5053,l38100,19049r-1,2524l21576,38098xe" fillcolor="#37495c" stroked="f">
-              <v:path arrowok="t"/>
-              <w10:wrap anchorx="page" anchory="page"/>
-            </v:shape>
-          </w:pict>
-        </mc:Fallback>
-      </mc:AlternateContent>
-    </w:r>
-    <w:r>
-      <w:rPr>
-        <w:noProof/>
-        <w:sz w:val="20"/>
-      </w:rPr>
-      <mc:AlternateContent>
-        <mc:Choice Requires="wps">
-          <w:drawing>
-            <wp:anchor distT="0" distB="0" distL="0" distR="0" simplePos="0" relativeHeight="251630592" behindDoc="1" locked="0" layoutInCell="1" allowOverlap="1" wp14:anchorId="76E42AAD" wp14:editId="17BDD519">
-              <wp:simplePos x="0" y="0"/>
-              <wp:positionH relativeFrom="page">
-                <wp:posOffset>1028699</wp:posOffset>
-              </wp:positionH>
-              <wp:positionV relativeFrom="page">
-                <wp:posOffset>2381248</wp:posOffset>
-              </wp:positionV>
-              <wp:extent cx="38100" cy="38100"/>
-              <wp:effectExtent l="0" t="0" r="0" b="0"/>
-              <wp:wrapNone/>
-              <wp:docPr id="18" name="Graphic 18"/>
-              <wp:cNvGraphicFramePr>
-                <a:graphicFrameLocks xmlns:a="http://schemas.openxmlformats.org/drawingml/2006/main"/>
-              </wp:cNvGraphicFramePr>
-              <a:graphic xmlns:a="http://schemas.openxmlformats.org/drawingml/2006/main">
-                <a:graphicData uri="http://schemas.microsoft.com/office/word/2010/wordprocessingShape">
-                  <wps:wsp>
-                    <wps:cNvSpPr>
-                      <a:spLocks/>
-                    </wps:cNvSpPr>
-                    <wps:spPr>
-                      <a:xfrm>
-                        <a:off x="0" y="0"/>
-                        <a:ext cx="38100" cy="38100"/>
-                      </a:xfrm>
-                      <a:custGeom>
-                        <a:avLst/>
-                        <a:gdLst/>
-                        <a:ahLst/>
-                        <a:cxnLst/>
-                        <a:rect l="l" t="t" r="r" b="b"/>
-                        <a:pathLst>
-                          <a:path w="38100" h="38100">
-                            <a:moveTo>
-                              <a:pt x="21576" y="38098"/>
-                            </a:moveTo>
-                            <a:lnTo>
-                              <a:pt x="16523" y="38098"/>
-                            </a:lnTo>
-                            <a:lnTo>
-                              <a:pt x="14093" y="37611"/>
-                            </a:lnTo>
-                            <a:lnTo>
-                              <a:pt x="0" y="21573"/>
-                            </a:lnTo>
-                            <a:lnTo>
-                              <a:pt x="0" y="16522"/>
-                            </a:lnTo>
-                            <a:lnTo>
-                              <a:pt x="16523" y="0"/>
-                            </a:lnTo>
-                            <a:lnTo>
-                              <a:pt x="21576" y="0"/>
-                            </a:lnTo>
-                            <a:lnTo>
-                              <a:pt x="38100" y="19049"/>
-                            </a:lnTo>
-                            <a:lnTo>
-                              <a:pt x="38099" y="21573"/>
-                            </a:lnTo>
-                            <a:lnTo>
-                              <a:pt x="21576" y="38098"/>
-                            </a:lnTo>
-                            <a:close/>
-                          </a:path>
-                        </a:pathLst>
-                      </a:custGeom>
-                      <a:solidFill>
-                        <a:srgbClr val="37495C"/>
-                      </a:solidFill>
-                    </wps:spPr>
-                    <wps:bodyPr wrap="square" lIns="0" tIns="0" rIns="0" bIns="0" rtlCol="0">
-                      <a:prstTxWarp prst="textNoShape">
-                        <a:avLst/>
-                      </a:prstTxWarp>
-                      <a:noAutofit/>
-                    </wps:bodyPr>
-                  </wps:wsp>
-                </a:graphicData>
-              </a:graphic>
-            </wp:anchor>
-          </w:drawing>
-        </mc:Choice>
-        <mc:Fallback>
-          <w:pict>
-            <v:shape w14:anchorId="5DC12F91" id="Graphic 18" o:spid="_x0000_s1026" style="position:absolute;margin-left:81pt;margin-top:187.5pt;width:3pt;height:3pt;z-index:-251685888;visibility:visible;mso-wrap-style:square;mso-wrap-distance-left:0;mso-wrap-distance-top:0;mso-wrap-distance-right:0;mso-wrap-distance-bottom:0;mso-position-horizontal:absolute;mso-position-horizontal-relative:page;mso-position-vertical:absolute;mso-position-vertical-relative:page;v-text-anchor:top" coordsize="38100,38100" o:gfxdata="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" path="m21576,38098r-5053,l14093,37611,,21573,,16522,16523,r5053,l38100,19049r-1,2524l21576,38098xe" fillcolor="#37495c" stroked="f">
-              <v:path arrowok="t"/>
-              <w10:wrap anchorx="page" anchory="page"/>
-            </v:shape>
-          </w:pict>
-        </mc:Fallback>
-      </mc:AlternateContent>
-    </w:r>
-    <w:r>
-      <w:rPr>
-        <w:noProof/>
-        <w:sz w:val="20"/>
-      </w:rPr>
-      <mc:AlternateContent>
-        <mc:Choice Requires="wps">
-          <w:drawing>
-            <wp:anchor distT="0" distB="0" distL="0" distR="0" simplePos="0" relativeHeight="251632640" behindDoc="1" locked="0" layoutInCell="1" allowOverlap="1" wp14:anchorId="5DE1A193" wp14:editId="68A4D940">
-              <wp:simplePos x="0" y="0"/>
-              <wp:positionH relativeFrom="page">
-                <wp:posOffset>1028699</wp:posOffset>
-              </wp:positionH>
-              <wp:positionV relativeFrom="page">
-                <wp:posOffset>2857498</wp:posOffset>
-              </wp:positionV>
-              <wp:extent cx="38100" cy="38100"/>
-              <wp:effectExtent l="0" t="0" r="0" b="0"/>
-              <wp:wrapNone/>
-              <wp:docPr id="19" name="Graphic 19"/>
-              <wp:cNvGraphicFramePr>
-                <a:graphicFrameLocks xmlns:a="http://schemas.openxmlformats.org/drawingml/2006/main"/>
-              </wp:cNvGraphicFramePr>
-              <a:graphic xmlns:a="http://schemas.openxmlformats.org/drawingml/2006/main">
-                <a:graphicData uri="http://schemas.microsoft.com/office/word/2010/wordprocessingShape">
-                  <wps:wsp>
-                    <wps:cNvSpPr>
-                      <a:spLocks/>
-                    </wps:cNvSpPr>
-                    <wps:spPr>
-                      <a:xfrm>
-                        <a:off x="0" y="0"/>
-                        <a:ext cx="38100" cy="38100"/>
-                      </a:xfrm>
-                      <a:custGeom>
-                        <a:avLst/>
-                        <a:gdLst/>
-                        <a:ahLst/>
-                        <a:cxnLst/>
-                        <a:rect l="l" t="t" r="r" b="b"/>
-                        <a:pathLst>
-                          <a:path w="38100" h="38100">
-                            <a:moveTo>
-                              <a:pt x="21576" y="38098"/>
-                            </a:moveTo>
-                            <a:lnTo>
-                              <a:pt x="16523" y="38098"/>
-                            </a:lnTo>
-                            <a:lnTo>
-                              <a:pt x="14093" y="37614"/>
-                            </a:lnTo>
-                            <a:lnTo>
-                              <a:pt x="0" y="21575"/>
-                            </a:lnTo>
-                            <a:lnTo>
-                              <a:pt x="0" y="16522"/>
-                            </a:lnTo>
-                            <a:lnTo>
-                              <a:pt x="16523" y="0"/>
-                            </a:lnTo>
-                            <a:lnTo>
-                              <a:pt x="21576" y="0"/>
-                            </a:lnTo>
-                            <a:lnTo>
-                              <a:pt x="38100" y="19049"/>
-                            </a:lnTo>
-                            <a:lnTo>
-                              <a:pt x="38099" y="21575"/>
-                            </a:lnTo>
-                            <a:lnTo>
-                              <a:pt x="21576" y="38098"/>
-                            </a:lnTo>
-                            <a:close/>
-                          </a:path>
-                        </a:pathLst>
-                      </a:custGeom>
-                      <a:solidFill>
-                        <a:srgbClr val="37495C"/>
-                      </a:solidFill>
-                    </wps:spPr>
-                    <wps:bodyPr wrap="square" lIns="0" tIns="0" rIns="0" bIns="0" rtlCol="0">
-                      <a:prstTxWarp prst="textNoShape">
-                        <a:avLst/>
-                      </a:prstTxWarp>
-                      <a:noAutofit/>
-                    </wps:bodyPr>
-                  </wps:wsp>
-                </a:graphicData>
-              </a:graphic>
-            </wp:anchor>
-          </w:drawing>
-        </mc:Choice>
-        <mc:Fallback>
-          <w:pict>
-            <v:shape w14:anchorId="6F395F2C" id="Graphic 19" o:spid="_x0000_s1026" style="position:absolute;margin-left:81pt;margin-top:225pt;width:3pt;height:3pt;z-index:-251683840;visibility:visible;mso-wrap-style:square;mso-wrap-distance-left:0;mso-wrap-distance-top:0;mso-wrap-distance-right:0;mso-wrap-distance-bottom:0;mso-position-horizontal:absolute;mso-position-horizontal-relative:page;mso-position-vertical:absolute;mso-position-vertical-relative:page;v-text-anchor:top" coordsize="38100,38100" o:gfxdata="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" path="m21576,38098r-5053,l14093,37614,,21575,,16522,16523,r5053,l38100,19049r-1,2526l21576,38098xe" fillcolor="#37495c" stroked="f">
-              <v:path arrowok="t"/>
-              <w10:wrap anchorx="page" anchory="page"/>
-            </v:shape>
-          </w:pict>
-        </mc:Fallback>
-      </mc:AlternateContent>
-    </w:r>
-  </w:p>
-</w:hdr>
-</file>
-
-<file path=word/header3.xml><?xml version="1.0" encoding="utf-8"?>
-<w:hdr xmlns:wpc="http://schemas.microsoft.com/office/word/2010/wordprocessingCanvas" xmlns:cx="http://schemas.microsoft.com/office/drawing/2014/chartex" xmlns:cx1="http://schemas.microsoft.com/office/drawing/2015/9/8/chartex" xmlns:cx2="http://schemas.microsoft.com/office/drawing/2015/10/21/chartex" xmlns:cx3="http://schemas.microsoft.com/office/drawing/2016/5/9/chartex" xmlns:cx4="http://schemas.microsoft.com/office/drawing/2016/5/10/chartex" xmlns:cx5="http://schemas.microsoft.com/office/drawing/2016/5/11/chartex" xmlns:cx6="http://schemas.microsoft.com/office/drawing/2016/5/12/chartex" xmlns:cx7="http://schemas.microsoft.com/office/drawing/2016/5/13/chartex" xmlns:cx8="http://schemas.microsoft.com/office/drawing/2016/5/14/chartex" xmlns:mc="http://schemas.openxmlformats.org/markup-compatibility/2006" xmlns:aink="http://schemas.microsoft.com/office/drawing/2016/ink" xmlns:am3d="http://schemas.microsoft.com/office/drawing/2017/model3d" xmlns:o="urn:schemas-microsoft-com:office:office" xmlns:oel="http://schemas.microsoft.com/office/2019/extlst" xmlns:r="http://schemas.openxmlformats.org/officeDocument/2006/relationships" xmlns:m="http://schemas.openxmlformats.org/officeDocument/2006/math" xmlns:v="urn:schemas-microsoft-com:vml" xmlns:wp14="http://schemas.microsoft.com/office/word/2010/wordprocessingDrawing" xmlns:wp="http://schemas.openxmlformats.org/drawingml/2006/wordprocessingDrawing" xmlns:w10="urn:schemas-microsoft-com:office:word" xmlns:w="http://schemas.openxmlformats.org/wordprocessingml/2006/main" xmlns:w14="http://schemas.microsoft.com/office/word/2010/wordml" xmlns:w15="http://schemas.microsoft.com/office/word/2012/wordml" xmlns:w16cex="http://schemas.microsoft.com/office/word/2018/wordml/cex" xmlns:w16cid="http://schemas.microsoft.com/office/word/2016/wordml/cid" xmlns:w16="http://schemas.microsoft.com/office/word/2018/wordml" xmlns:w16du="http://schemas.microsoft.com/office/word/2023/wordml/word16du" xmlns:w16sdtdh="http://schemas.microsoft.com/office/word/2020/wordml/sdtdatahash" xmlns:w16sdtfl="http://schemas.microsoft.com/office/word/2024/wordml/sdtformatlock" xmlns:w16se="http://schemas.microsoft.com/office/word/2015/wordml/symex" xmlns:wpg="http://schemas.microsoft.com/office/word/2010/wordprocessingGroup" xmlns:wpi="http://schemas.microsoft.com/office/word/2010/wordprocessingInk" xmlns:wne="http://schemas.microsoft.com/office/word/2006/wordml" xmlns:wps="http://schemas.microsoft.com/office/word/2010/wordprocessingShape" mc:Ignorable="w14 w15 w16se w16cid w16 w16cex w16sdtdh w16sdtfl w16du wp14">
-  <w:p>
-    <w:pPr>
-      <w:pStyle w:val="BodyText"/>
-      <w:spacing w:line="14" w:lineRule="auto"/>
-      <w:rPr>
-        <w:sz w:val="20"/>
-      </w:rPr>
-    </w:pPr>
-    <w:r>
-      <w:rPr>
-        <w:noProof/>
-        <w:sz w:val="20"/>
-      </w:rPr>
-      <mc:AlternateContent>
-        <mc:Choice Requires="wps">
-          <w:drawing>
-            <wp:anchor distT="0" distB="0" distL="0" distR="0" simplePos="0" relativeHeight="251675648" behindDoc="1" locked="0" layoutInCell="1" allowOverlap="1" wp14:anchorId="5FC91AE0" wp14:editId="64C9A9C7">
-              <wp:simplePos x="0" y="0"/>
-              <wp:positionH relativeFrom="page">
-                <wp:posOffset>6386830</wp:posOffset>
-              </wp:positionH>
-              <wp:positionV relativeFrom="page">
-                <wp:posOffset>381000</wp:posOffset>
-              </wp:positionV>
-              <wp:extent cx="501650" cy="219075"/>
-              <wp:effectExtent l="0" t="0" r="0" b="0"/>
-              <wp:wrapNone/>
-              <wp:docPr id="1822499939" name="Textbox 2"/>
-              <wp:cNvGraphicFramePr>
-                <a:graphicFrameLocks xmlns:a="http://schemas.openxmlformats.org/drawingml/2006/main"/>
-              </wp:cNvGraphicFramePr>
-              <a:graphic xmlns:a="http://schemas.openxmlformats.org/drawingml/2006/main">
-                <a:graphicData uri="http://schemas.microsoft.com/office/word/2010/wordprocessingShape">
-                  <wps:wsp>
-                    <wps:cNvSpPr txBox="1">
-                      <a:spLocks/>
-                    </wps:cNvSpPr>
-                    <wps:spPr>
-                      <a:xfrm>
-                        <a:off x="0" y="0"/>
-                        <a:ext cx="501650" cy="219075"/>
-                      </a:xfrm>
-                      <a:prstGeom prst="rect">
-                        <a:avLst/>
-                      </a:prstGeom>
-                    </wps:spPr>
-                    <wps:txbx>
-                      <w:txbxContent>
-                        <w:p>
-                          <w:pPr>
-                            <w:spacing w:before="15"/>
-                            <w:ind w:left="20"/>
-                            <w:rPr>
-                              <w:sz w:val="23"/>
-                              <w:szCs w:val="30"/>
-                            </w:rPr>
-                          </w:pPr>
-                          <w:proofErr w:type="spellStart"/>
-                          <w:r>
-                            <w:rPr>
-                              <w:color w:val="8BA2B1"/>
-                              <w:sz w:val="23"/>
-                              <w:szCs w:val="30"/>
-                            </w:rPr>
-                            <w:t>Drivio</w:t>
-                          </w:r>
-                          <w:proofErr w:type="spellEnd"/>
-                        </w:p>
-                      </w:txbxContent>
-                    </wps:txbx>
-                    <wps:bodyPr wrap="square" lIns="0" tIns="0" rIns="0" bIns="0" rtlCol="0">
-                      <a:noAutofit/>
-                    </wps:bodyPr>
-                  </wps:wsp>
-                </a:graphicData>
-              </a:graphic>
-              <wp14:sizeRelV relativeFrom="margin">
-                <wp14:pctHeight>0</wp14:pctHeight>
-              </wp14:sizeRelV>
-            </wp:anchor>
-          </w:drawing>
-        </mc:Choice>
-        <mc:Fallback>
-          <w:pict>
-            <v:shapetype w14:anchorId="5FC91AE0" id="_x0000_t202" coordsize="21600,21600" o:spt="202" path="m,l,21600r21600,l21600,xe">
-              <v:stroke joinstyle="miter"/>
-              <v:path gradientshapeok="t" o:connecttype="rect"/>
-            </v:shapetype>
-            <v:shape id="_x0000_s1032" type="#_x0000_t202" style="position:absolute;margin-left:502.9pt;margin-top:30pt;width:39.5pt;height:17.25pt;z-index:-251640832;visibility:visible;mso-wrap-style:square;mso-height-percent:0;mso-wrap-distance-left:0;mso-wrap-distance-top:0;mso-wrap-distance-right:0;mso-wrap-distance-bottom:0;mso-position-horizontal:absolute;mso-position-horizontal-relative:page;mso-position-vertical:absolute;mso-position-vertical-relative:page;mso-height-percent:0;mso-height-relative:margin;v-text-anchor:top" o:gfxdata="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" filled="f" stroked="f">
-              <v:textbox inset="0,0,0,0">
-                <w:txbxContent>
-                  <w:p>
-                    <w:pPr>
-                      <w:spacing w:before="15"/>
-                      <w:ind w:left="20"/>
-                      <w:rPr>
-                        <w:sz w:val="23"/>
-                        <w:szCs w:val="30"/>
-                      </w:rPr>
-                    </w:pPr>
-                    <w:proofErr w:type="spellStart"/>
-                    <w:r>
-                      <w:rPr>
-                        <w:color w:val="8BA2B1"/>
-                        <w:sz w:val="23"/>
-                        <w:szCs w:val="30"/>
-                      </w:rPr>
-                      <w:t>Drivio</w:t>
-                    </w:r>
-                    <w:proofErr w:type="spellEnd"/>
-                  </w:p>
-                </w:txbxContent>
-              </v:textbox>
-              <w10:wrap anchorx="page" anchory="page"/>
-            </v:shape>
-          </w:pict>
-        </mc:Fallback>
-      </mc:AlternateContent>
-    </w:r>
-    <w:r>
-      <w:rPr>
-        <w:noProof/>
-      </w:rPr>
-      <w:drawing>
-        <wp:anchor distT="0" distB="0" distL="114300" distR="114300" simplePos="0" relativeHeight="251697152" behindDoc="0" locked="0" layoutInCell="1" allowOverlap="1" wp14:anchorId="73894607" wp14:editId="0C5CF257">
-          <wp:simplePos x="0" y="0"/>
-          <wp:positionH relativeFrom="column">
-            <wp:posOffset>0</wp:posOffset>
-          </wp:positionH>
-          <wp:positionV relativeFrom="paragraph">
-            <wp:posOffset>-104140</wp:posOffset>
-          </wp:positionV>
-          <wp:extent cx="981075" cy="191616"/>
-          <wp:effectExtent l="0" t="0" r="0" b="0"/>
-          <wp:wrapTopAndBottom/>
-          <wp:docPr id="1646403407" name="Picture 27" descr="Drivio"/>
-          <wp:cNvGraphicFramePr>
-            <a:graphicFrameLocks xmlns:a="http://schemas.openxmlformats.org/drawingml/2006/main" noChangeAspect="1"/>
-          </wp:cNvGraphicFramePr>
-          <a:graphic xmlns:a="http://schemas.openxmlformats.org/drawingml/2006/main">
-            <a:graphicData uri="http://schemas.openxmlformats.org/drawingml/2006/picture">
-              <pic:pic xmlns:pic="http://schemas.openxmlformats.org/drawingml/2006/picture">
-                <pic:nvPicPr>
-                  <pic:cNvPr id="0" name="Picture 1" descr="Drivio"/>
-                  <pic:cNvPicPr>
-                    <a:picLocks noChangeAspect="1" noChangeArrowheads="1"/>
-                  </pic:cNvPicPr>
-                </pic:nvPicPr>
-                <pic:blipFill>
-                  <a:blip r:embed="rId1">
-                    <a:extLst>
-                      <a:ext uri="{28A0092B-C50C-407E-A947-70E740481C1C}">
-                        <a14:useLocalDpi xmlns:a14="http://schemas.microsoft.com/office/drawing/2010/main" val="0"/>
-                      </a:ext>
-                    </a:extLst>
-                  </a:blip>
-                  <a:srcRect/>
-                  <a:stretch>
-                    <a:fillRect/>
-                  </a:stretch>
-                </pic:blipFill>
-                <pic:spPr bwMode="auto">
-                  <a:xfrm>
-                    <a:off x="0" y="0"/>
-                    <a:ext cx="981075" cy="191616"/>
-                  </a:xfrm>
-                  <a:prstGeom prst="rect">
-                    <a:avLst/>
-                  </a:prstGeom>
-                  <a:noFill/>
-                  <a:ln>
-                    <a:noFill/>
-                  </a:ln>
-                </pic:spPr>
-              </pic:pic>
-            </a:graphicData>
-          </a:graphic>
-        </wp:anchor>
-      </w:drawing>
-    </w:r>
   </w:p>
 </w:hdr>
 </file>
@@ -12534,6 +11606,7 @@
   <w:style w:type="paragraph" w:styleId="BodyText">
     <w:name w:val="Body Text"/>
     <w:basedOn w:val="Normal"/>
+    <w:link w:val="BodyTextChar"/>
     <w:uiPriority w:val="1"/>
     <w:qFormat/>
     <w:rPr>
@@ -12608,6 +11681,18 @@
     <w:rsid w:val="00760771"/>
     <w:rPr>
       <w:rFonts w:ascii="Arial MT" w:eastAsia="Arial MT" w:hAnsi="Arial MT" w:cs="Arial MT"/>
+    </w:rPr>
+  </w:style>
+  <w:style w:type="character" w:customStyle="1" w:styleId="BodyTextChar">
+    <w:name w:val="Body Text Char"/>
+    <w:basedOn w:val="DefaultParagraphFont"/>
+    <w:link w:val="BodyText"/>
+    <w:uiPriority w:val="1"/>
+    <w:rsid w:val="00D16061"/>
+    <w:rPr>
+      <w:rFonts w:ascii="Arial MT" w:eastAsia="Arial MT" w:hAnsi="Arial MT" w:cs="Arial MT"/>
+      <w:sz w:val="21"/>
+      <w:szCs w:val="21"/>
     </w:rPr>
   </w:style>
 </w:styles>
